--- a/fertility rate/Fertility Trends.docx
+++ b/fertility rate/Fertility Trends.docx
@@ -1,6 +1,6 @@
 
 <file path=word/document.xml><?xml version="1.0" encoding="utf-8"?>
-<w:document xmlns:wpc="http://schemas.microsoft.com/office/word/2010/wordprocessingCanvas" xmlns:cx="http://schemas.microsoft.com/office/drawing/2014/chartex" xmlns:cx1="http://schemas.microsoft.com/office/drawing/2015/9/8/chartex" xmlns:cx2="http://schemas.microsoft.com/office/drawing/2015/10/21/chartex" xmlns:cx3="http://schemas.microsoft.com/office/drawing/2016/5/9/chartex" xmlns:cx4="http://schemas.microsoft.com/office/drawing/2016/5/10/chartex" xmlns:cx5="http://schemas.microsoft.com/office/drawing/2016/5/11/chartex" xmlns:cx6="http://schemas.microsoft.com/office/drawing/2016/5/12/chartex" xmlns:cx7="http://schemas.microsoft.com/office/drawing/2016/5/13/chartex" xmlns:cx8="http://schemas.microsoft.com/office/drawing/2016/5/14/chartex" xmlns:mc="http://schemas.openxmlformats.org/markup-compatibility/2006" xmlns:aink="http://schemas.microsoft.com/office/drawing/2016/ink" xmlns:am3d="http://schemas.microsoft.com/office/drawing/2017/model3d" xmlns:o="urn:schemas-microsoft-com:office:office" xmlns:oel="http://schemas.microsoft.com/office/2019/extlst" xmlns:r="http://schemas.openxmlformats.org/officeDocument/2006/relationships" xmlns:m="http://schemas.openxmlformats.org/officeDocument/2006/math" xmlns:v="urn:schemas-microsoft-com:vml" xmlns:wp14="http://schemas.microsoft.com/office/word/2010/wordprocessingDrawing" xmlns:wp="http://schemas.openxmlformats.org/drawingml/2006/wordprocessingDrawing" xmlns:w10="urn:schemas-microsoft-com:office:word" xmlns:w="http://schemas.openxmlformats.org/wordprocessingml/2006/main" xmlns:w14="http://schemas.microsoft.com/office/word/2010/wordml" xmlns:w15="http://schemas.microsoft.com/office/word/2012/wordml" xmlns:w16cex="http://schemas.microsoft.com/office/word/2018/wordml/cex" xmlns:w16cid="http://schemas.microsoft.com/office/word/2016/wordml/cid" xmlns:w16="http://schemas.microsoft.com/office/word/2018/wordml" xmlns:w16sdtdh="http://schemas.microsoft.com/office/word/2020/wordml/sdtdatahash" xmlns:w16se="http://schemas.microsoft.com/office/word/2015/wordml/symex" xmlns:wpg="http://schemas.microsoft.com/office/word/2010/wordprocessingGroup" xmlns:wpi="http://schemas.microsoft.com/office/word/2010/wordprocessingInk" xmlns:wne="http://schemas.microsoft.com/office/word/2006/wordml" xmlns:wps="http://schemas.microsoft.com/office/word/2010/wordprocessingShape" mc:Ignorable="w14 w15 w16se w16cid w16 w16cex w16sdtdh wp14">
+<w:document xmlns:wpc="http://schemas.microsoft.com/office/word/2010/wordprocessingCanvas" xmlns:cx="http://schemas.microsoft.com/office/drawing/2014/chartex" xmlns:cx1="http://schemas.microsoft.com/office/drawing/2015/9/8/chartex" xmlns:cx2="http://schemas.microsoft.com/office/drawing/2015/10/21/chartex" xmlns:cx3="http://schemas.microsoft.com/office/drawing/2016/5/9/chartex" xmlns:cx4="http://schemas.microsoft.com/office/drawing/2016/5/10/chartex" xmlns:cx5="http://schemas.microsoft.com/office/drawing/2016/5/11/chartex" xmlns:cx6="http://schemas.microsoft.com/office/drawing/2016/5/12/chartex" xmlns:cx7="http://schemas.microsoft.com/office/drawing/2016/5/13/chartex" xmlns:cx8="http://schemas.microsoft.com/office/drawing/2016/5/14/chartex" xmlns:mc="http://schemas.openxmlformats.org/markup-compatibility/2006" xmlns:aink="http://schemas.microsoft.com/office/drawing/2016/ink" xmlns:am3d="http://schemas.microsoft.com/office/drawing/2017/model3d" xmlns:o="urn:schemas-microsoft-com:office:office" xmlns:oel="http://schemas.microsoft.com/office/2019/extlst" xmlns:r="http://schemas.openxmlformats.org/officeDocument/2006/relationships" xmlns:m="http://schemas.openxmlformats.org/officeDocument/2006/math" xmlns:v="urn:schemas-microsoft-com:vml" xmlns:wp14="http://schemas.microsoft.com/office/word/2010/wordprocessingDrawing" xmlns:wp="http://schemas.openxmlformats.org/drawingml/2006/wordprocessingDrawing" xmlns:w10="urn:schemas-microsoft-com:office:word" xmlns:w="http://schemas.openxmlformats.org/wordprocessingml/2006/main" xmlns:w14="http://schemas.microsoft.com/office/word/2010/wordml" xmlns:w15="http://schemas.microsoft.com/office/word/2012/wordml" xmlns:w16cex="http://schemas.microsoft.com/office/word/2018/wordml/cex" xmlns:w16cid="http://schemas.microsoft.com/office/word/2016/wordml/cid" xmlns:w16="http://schemas.microsoft.com/office/word/2018/wordml" xmlns:w16du="http://schemas.microsoft.com/office/word/2023/wordml/word16du" xmlns:w16sdtdh="http://schemas.microsoft.com/office/word/2020/wordml/sdtdatahash" xmlns:w16sdtfl="http://schemas.microsoft.com/office/word/2024/wordml/sdtformatlock" xmlns:w16se="http://schemas.microsoft.com/office/word/2015/wordml/symex" xmlns:wpg="http://schemas.microsoft.com/office/word/2010/wordprocessingGroup" xmlns:wpi="http://schemas.microsoft.com/office/word/2010/wordprocessingInk" xmlns:wne="http://schemas.microsoft.com/office/word/2006/wordml" xmlns:wps="http://schemas.microsoft.com/office/word/2010/wordprocessingShape" mc:Ignorable="w14 w15 w16se w16cid w16 w16cex w16sdtdh w16sdtfl w16du wp14">
   <w:body>
     <w:p>
       <w:pPr>
@@ -148,6 +148,16 @@
     <w:p>
       <w:pPr>
         <w:rPr>
+          <w:rFonts w:ascii="Arial" w:hAnsi="Arial" w:cs="Arial" w:hint="eastAsia"/>
+          <w:color w:val="58068B"/>
+          <w:sz w:val="24"/>
+          <w:lang w:eastAsia="ko-KR"/>
+        </w:rPr>
+      </w:pPr>
+    </w:p>
+    <w:p>
+      <w:pPr>
+        <w:rPr>
           <w:rFonts w:ascii="Arial" w:hAnsi="Arial" w:cs="Arial"/>
           <w:b/>
           <w:bCs/>
@@ -163,75 +173,6 @@
           <w:color w:val="58068B"/>
           <w:sz w:val="24"/>
         </w:rPr>
-        <w:t>Data Visualization Individual Assignment</w:t>
-      </w:r>
-    </w:p>
-    <w:p>
-      <w:pPr>
-        <w:rPr>
-          <w:rFonts w:ascii="Arial" w:hAnsi="Arial" w:cs="Arial"/>
-          <w:b/>
-          <w:bCs/>
-          <w:color w:val="58068B"/>
-          <w:sz w:val="24"/>
-        </w:rPr>
-      </w:pPr>
-      <w:r>
-        <w:rPr>
-          <w:rFonts w:ascii="Arial" w:hAnsi="Arial" w:cs="Arial"/>
-          <w:b/>
-          <w:bCs/>
-          <w:color w:val="58068B"/>
-          <w:sz w:val="24"/>
-        </w:rPr>
-        <w:t>Student Name: Mingi Um</w:t>
-      </w:r>
-    </w:p>
-    <w:p>
-      <w:pPr>
-        <w:rPr>
-          <w:rFonts w:ascii="Arial" w:hAnsi="Arial" w:cs="Arial"/>
-          <w:color w:val="58068B"/>
-          <w:sz w:val="24"/>
-        </w:rPr>
-      </w:pPr>
-    </w:p>
-    <w:p>
-      <w:pPr>
-        <w:rPr>
-          <w:rFonts w:ascii="Arial" w:hAnsi="Arial" w:cs="Arial"/>
-          <w:color w:val="58068B"/>
-          <w:sz w:val="24"/>
-        </w:rPr>
-      </w:pPr>
-    </w:p>
-    <w:p>
-      <w:pPr>
-        <w:rPr>
-          <w:rFonts w:ascii="Arial" w:hAnsi="Arial" w:cs="Arial"/>
-          <w:color w:val="58068B"/>
-          <w:sz w:val="24"/>
-        </w:rPr>
-      </w:pPr>
-    </w:p>
-    <w:p>
-      <w:pPr>
-        <w:rPr>
-          <w:rFonts w:ascii="Arial" w:hAnsi="Arial" w:cs="Arial"/>
-          <w:b/>
-          <w:bCs/>
-          <w:color w:val="58068B"/>
-          <w:sz w:val="24"/>
-        </w:rPr>
-      </w:pPr>
-      <w:r>
-        <w:rPr>
-          <w:rFonts w:ascii="Arial" w:hAnsi="Arial" w:cs="Arial"/>
-          <w:b/>
-          <w:bCs/>
-          <w:color w:val="58068B"/>
-          <w:sz w:val="24"/>
-        </w:rPr>
         <w:t>Data Description</w:t>
       </w:r>
     </w:p>
@@ -379,16 +320,14 @@
         <w:rPr>
           <w:rFonts w:ascii="Arial" w:hAnsi="Arial" w:cs="Arial"/>
           <w:sz w:val="24"/>
-          <w:lang w:eastAsia="ko-US"/>
-        </w:rPr>
-      </w:pPr>
-    </w:p>
-    <w:p>
-      <w:pPr>
-        <w:rPr>
-          <w:rFonts w:ascii="Arial" w:hAnsi="Arial" w:cs="Arial"/>
-          <w:sz w:val="24"/>
-          <w:lang w:eastAsia="ko-US"/>
+        </w:rPr>
+      </w:pPr>
+    </w:p>
+    <w:p>
+      <w:pPr>
+        <w:rPr>
+          <w:rFonts w:ascii="Arial" w:hAnsi="Arial" w:cs="Arial"/>
+          <w:sz w:val="24"/>
         </w:rPr>
       </w:pPr>
     </w:p>
@@ -417,7 +356,6 @@
           <w:rFonts w:ascii="Arial" w:hAnsi="Arial" w:cs="Arial"/>
           <w:color w:val="808080" w:themeColor="background1" w:themeShade="80"/>
           <w:sz w:val="24"/>
-          <w:lang w:eastAsia="ko-US"/>
         </w:rPr>
       </w:pPr>
     </w:p>
@@ -427,7 +365,6 @@
           <w:rFonts w:ascii="Arial" w:hAnsi="Arial" w:cs="Arial"/>
           <w:color w:val="808080" w:themeColor="background1" w:themeShade="80"/>
           <w:sz w:val="24"/>
-          <w:lang w:eastAsia="ko-US"/>
         </w:rPr>
       </w:pPr>
     </w:p>
@@ -437,7 +374,6 @@
           <w:rFonts w:ascii="Arial" w:hAnsi="Arial" w:cs="Arial"/>
           <w:color w:val="808080" w:themeColor="background1" w:themeShade="80"/>
           <w:sz w:val="24"/>
-          <w:lang w:eastAsia="ko-US"/>
         </w:rPr>
       </w:pPr>
     </w:p>
@@ -447,7 +383,6 @@
           <w:rFonts w:ascii="Arial" w:hAnsi="Arial" w:cs="Arial"/>
           <w:color w:val="808080" w:themeColor="background1" w:themeShade="80"/>
           <w:sz w:val="24"/>
-          <w:lang w:eastAsia="ko-US"/>
         </w:rPr>
       </w:pPr>
     </w:p>
@@ -457,7 +392,6 @@
           <w:rFonts w:ascii="Arial" w:hAnsi="Arial" w:cs="Arial"/>
           <w:color w:val="808080" w:themeColor="background1" w:themeShade="80"/>
           <w:sz w:val="24"/>
-          <w:lang w:eastAsia="ko-US"/>
         </w:rPr>
       </w:pPr>
     </w:p>
@@ -467,7 +401,6 @@
           <w:rFonts w:ascii="Arial" w:hAnsi="Arial" w:cs="Arial"/>
           <w:color w:val="808080" w:themeColor="background1" w:themeShade="80"/>
           <w:sz w:val="24"/>
-          <w:lang w:eastAsia="ko-US"/>
         </w:rPr>
       </w:pPr>
     </w:p>
@@ -477,7 +410,6 @@
           <w:rFonts w:ascii="Arial" w:hAnsi="Arial" w:cs="Arial"/>
           <w:color w:val="808080" w:themeColor="background1" w:themeShade="80"/>
           <w:sz w:val="24"/>
-          <w:lang w:eastAsia="ko-US"/>
         </w:rPr>
       </w:pPr>
     </w:p>
@@ -487,15 +419,14 @@
           <w:rFonts w:ascii="Arial" w:hAnsi="Arial" w:cs="Arial"/>
           <w:color w:val="808080" w:themeColor="background1" w:themeShade="80"/>
           <w:sz w:val="24"/>
-          <w:lang w:eastAsia="ko-US"/>
-        </w:rPr>
-      </w:pPr>
-      <w:r>
-        <w:rPr>
-          <w:rFonts w:ascii="Arial" w:hAnsi="Arial" w:cs="Arial"/>
+        </w:rPr>
+      </w:pPr>
+      <w:r>
+        <w:rPr>
+          <w:rFonts w:ascii="Arial" w:hAnsi="Arial" w:cs="Arial"/>
+          <w:noProof/>
           <w:color w:val="808080" w:themeColor="background1" w:themeShade="80"/>
           <w:sz w:val="24"/>
-          <w:lang w:eastAsia="ko-US"/>
         </w:rPr>
         <w:lastRenderedPageBreak/>
         <w:drawing>
@@ -541,7 +472,6 @@
           <w:rFonts w:ascii="Arial" w:hAnsi="Arial" w:cs="Arial"/>
           <w:color w:val="808080" w:themeColor="background1" w:themeShade="80"/>
           <w:sz w:val="24"/>
-          <w:lang w:eastAsia="ko-US"/>
         </w:rPr>
       </w:pPr>
     </w:p>
@@ -551,7 +481,6 @@
           <w:rFonts w:ascii="Arial" w:hAnsi="Arial" w:cs="Arial"/>
           <w:color w:val="808080" w:themeColor="background1" w:themeShade="80"/>
           <w:sz w:val="24"/>
-          <w:lang w:eastAsia="ko-US"/>
         </w:rPr>
       </w:pPr>
     </w:p>
@@ -779,7 +708,6 @@
           <w:rFonts w:ascii="Arial" w:hAnsi="Arial" w:cs="Arial"/>
           <w:color w:val="000000" w:themeColor="text1"/>
           <w:sz w:val="22"/>
-          <w:lang w:eastAsia="ko-US"/>
         </w:rPr>
       </w:pPr>
     </w:p>
@@ -789,7 +717,6 @@
           <w:rFonts w:ascii="Arial" w:hAnsi="Arial" w:cs="Arial"/>
           <w:color w:val="000000" w:themeColor="text1"/>
           <w:sz w:val="22"/>
-          <w:lang w:eastAsia="ko-US"/>
         </w:rPr>
       </w:pPr>
     </w:p>
@@ -799,15 +726,14 @@
           <w:rFonts w:ascii="Arial" w:hAnsi="Arial" w:cs="Arial"/>
           <w:color w:val="000000" w:themeColor="text1"/>
           <w:sz w:val="22"/>
-          <w:lang w:eastAsia="ko-US"/>
-        </w:rPr>
-      </w:pPr>
-      <w:r>
-        <w:rPr>
-          <w:rFonts w:ascii="Arial" w:hAnsi="Arial" w:cs="Arial"/>
+        </w:rPr>
+      </w:pPr>
+      <w:r>
+        <w:rPr>
+          <w:rFonts w:ascii="Arial" w:hAnsi="Arial" w:cs="Arial"/>
+          <w:noProof/>
           <w:color w:val="000000" w:themeColor="text1"/>
           <w:sz w:val="22"/>
-          <w:lang w:eastAsia="ko-US"/>
         </w:rPr>
         <w:lastRenderedPageBreak/>
         <w:drawing>
@@ -853,7 +779,6 @@
           <w:rFonts w:ascii="Arial" w:hAnsi="Arial" w:cs="Arial"/>
           <w:color w:val="000000" w:themeColor="text1"/>
           <w:sz w:val="22"/>
-          <w:lang w:eastAsia="ko-US"/>
         </w:rPr>
       </w:pPr>
     </w:p>
@@ -863,7 +788,6 @@
           <w:rFonts w:ascii="Arial" w:hAnsi="Arial" w:cs="Arial"/>
           <w:color w:val="000000" w:themeColor="text1"/>
           <w:sz w:val="22"/>
-          <w:lang w:eastAsia="ko-US"/>
         </w:rPr>
       </w:pPr>
     </w:p>
@@ -1077,16 +1001,15 @@
           <w:rFonts w:ascii="Times New Roman" w:eastAsia="Times New Roman" w:hAnsi="Times New Roman" w:cs="Times New Roman"/>
           <w:kern w:val="0"/>
           <w:sz w:val="24"/>
-          <w:lang w:eastAsia="ko-US"/>
-          <w14:ligatures w14:val="none"/>
-        </w:rPr>
-      </w:pPr>
-      <w:r>
-        <w:rPr>
-          <w:rFonts w:ascii="Times New Roman" w:eastAsia="Times New Roman" w:hAnsi="Times New Roman" w:cs="Times New Roman"/>
-          <w:kern w:val="0"/>
-          <w:sz w:val="24"/>
-          <w:lang w:eastAsia="ko-US"/>
+          <w14:ligatures w14:val="none"/>
+        </w:rPr>
+      </w:pPr>
+      <w:r>
+        <w:rPr>
+          <w:rFonts w:ascii="Times New Roman" w:eastAsia="Times New Roman" w:hAnsi="Times New Roman" w:cs="Times New Roman"/>
+          <w:noProof/>
+          <w:kern w:val="0"/>
+          <w:sz w:val="24"/>
           <w14:ligatures w14:val="none"/>
         </w:rPr>
         <w:lastRenderedPageBreak/>
@@ -1138,23 +1061,21 @@
           <w:rFonts w:ascii="Times New Roman" w:eastAsia="Times New Roman" w:hAnsi="Times New Roman" w:cs="Times New Roman"/>
           <w:kern w:val="0"/>
           <w:sz w:val="24"/>
-          <w:lang w:eastAsia="ko-US"/>
-          <w14:ligatures w14:val="none"/>
-        </w:rPr>
-      </w:pPr>
-    </w:p>
-    <w:p>
-      <w:pPr>
-        <w:widowControl/>
-        <w:wordWrap/>
-        <w:autoSpaceDE/>
-        <w:autoSpaceDN/>
-        <w:jc w:val="left"/>
-        <w:rPr>
-          <w:rFonts w:ascii="Times New Roman" w:eastAsia="Times New Roman" w:hAnsi="Times New Roman" w:cs="Times New Roman"/>
-          <w:kern w:val="0"/>
-          <w:sz w:val="24"/>
-          <w:lang w:eastAsia="ko-US"/>
+          <w14:ligatures w14:val="none"/>
+        </w:rPr>
+      </w:pPr>
+    </w:p>
+    <w:p>
+      <w:pPr>
+        <w:widowControl/>
+        <w:wordWrap/>
+        <w:autoSpaceDE/>
+        <w:autoSpaceDN/>
+        <w:jc w:val="left"/>
+        <w:rPr>
+          <w:rFonts w:ascii="Times New Roman" w:eastAsia="Times New Roman" w:hAnsi="Times New Roman" w:cs="Times New Roman"/>
+          <w:kern w:val="0"/>
+          <w:sz w:val="24"/>
           <w14:ligatures w14:val="none"/>
         </w:rPr>
       </w:pPr>
@@ -1279,7 +1200,6 @@
           <w:rFonts w:ascii="Times New Roman" w:eastAsia="Times New Roman" w:hAnsi="Times New Roman" w:cs="Times New Roman"/>
           <w:kern w:val="0"/>
           <w:sz w:val="24"/>
-          <w:lang w:eastAsia="ko-US"/>
           <w14:ligatures w14:val="none"/>
         </w:rPr>
       </w:pPr>
@@ -1306,7 +1226,7 @@
 </file>
 
 <file path=word/styles.xml><?xml version="1.0" encoding="utf-8"?>
-<w:styles xmlns:mc="http://schemas.openxmlformats.org/markup-compatibility/2006" xmlns:r="http://schemas.openxmlformats.org/officeDocument/2006/relationships" xmlns:w="http://schemas.openxmlformats.org/wordprocessingml/2006/main" xmlns:w14="http://schemas.microsoft.com/office/word/2010/wordml" xmlns:w15="http://schemas.microsoft.com/office/word/2012/wordml" xmlns:w16cex="http://schemas.microsoft.com/office/word/2018/wordml/cex" xmlns:w16cid="http://schemas.microsoft.com/office/word/2016/wordml/cid" xmlns:w16="http://schemas.microsoft.com/office/word/2018/wordml" xmlns:w16sdtdh="http://schemas.microsoft.com/office/word/2020/wordml/sdtdatahash" xmlns:w16se="http://schemas.microsoft.com/office/word/2015/wordml/symex" mc:Ignorable="w14 w15 w16se w16cid w16 w16cex w16sdtdh">
+<w:styles xmlns:mc="http://schemas.openxmlformats.org/markup-compatibility/2006" xmlns:r="http://schemas.openxmlformats.org/officeDocument/2006/relationships" xmlns:w="http://schemas.openxmlformats.org/wordprocessingml/2006/main" xmlns:w14="http://schemas.microsoft.com/office/word/2010/wordml" xmlns:w15="http://schemas.microsoft.com/office/word/2012/wordml" xmlns:w16cex="http://schemas.microsoft.com/office/word/2018/wordml/cex" xmlns:w16cid="http://schemas.microsoft.com/office/word/2016/wordml/cid" xmlns:w16="http://schemas.microsoft.com/office/word/2018/wordml" xmlns:w16du="http://schemas.microsoft.com/office/word/2023/wordml/word16du" xmlns:w16sdtdh="http://schemas.microsoft.com/office/word/2020/wordml/sdtdatahash" xmlns:w16sdtfl="http://schemas.microsoft.com/office/word/2024/wordml/sdtformatlock" xmlns:w16se="http://schemas.microsoft.com/office/word/2015/wordml/symex" mc:Ignorable="w14 w15 w16se w16cid w16 w16cex w16sdtdh w16sdtfl w16du">
   <w:docDefaults>
     <w:rPrDefault>
       <w:rPr>
